--- a/Conceptual Dependency .docx
+++ b/Conceptual Dependency .docx
@@ -96,7 +96,27 @@
         <w:rPr>
           <w:rtl w:val="0"/>
         </w:rPr>
-        <w:t xml:space="preserve">John &lt;===&gt; ATRANS &lt;—-- book (obj) &lt;—--- Receipt—---- John(from) —---&gt; Mary(to)</w:t>
+        <w:t xml:space="preserve">John &lt;===&gt; ATRANS &lt;—-- book (object) &lt;—--- Recipient—---- From(John) </w:t>
+      </w:r>
+    </w:p>
+    <w:p>
+      <w:pPr>
+        <w:ind w:left="0" w:firstLine="720"/>
+        <w:rPr/>
+      </w:pPr>
+      <w:r>
+        <w:rPr>
+          <w:rtl w:val="0"/>
+        </w:rPr>
+        <w:t xml:space="preserve"> </w:t>
+        <w:tab/>
+        <w:tab/>
+        <w:tab/>
+        <w:tab/>
+        <w:tab/>
+        <w:tab/>
+        <w:tab/>
+        <w:t xml:space="preserve">       To(Mary)</w:t>
       </w:r>
     </w:p>
     <w:p>
@@ -230,7 +250,48 @@
         <w:rPr>
           <w:rtl w:val="0"/>
         </w:rPr>
-        <w:t xml:space="preserve">John &lt;===&gt; </w:t>
+        <w:t xml:space="preserve">Yesterday</w:t>
+      </w:r>
+    </w:p>
+    <w:p>
+      <w:pPr>
+        <w:rPr/>
+      </w:pPr>
+      <w:r>
+        <w:rPr>
+          <w:rtl w:val="0"/>
+        </w:rPr>
+        <w:t xml:space="preserve">    |</w:t>
+      </w:r>
+    </w:p>
+    <w:p>
+      <w:pPr>
+        <w:rPr/>
+      </w:pPr>
+      <w:r>
+        <w:rPr>
+          <w:rtl w:val="0"/>
+        </w:rPr>
+        <w:t xml:space="preserve">John &lt;===&gt; ATRANS &lt;—-- book (object) &lt;—--- Recipient—---- From(John) </w:t>
+      </w:r>
+    </w:p>
+    <w:p>
+      <w:pPr>
+        <w:ind w:left="0" w:firstLine="0"/>
+        <w:rPr/>
+      </w:pPr>
+      <w:r>
+        <w:rPr>
+          <w:rtl w:val="0"/>
+        </w:rPr>
+        <w:t xml:space="preserve">       p                         </w:t>
+        <w:tab/>
+        <w:tab/>
+        <w:tab/>
+        <w:tab/>
+        <w:tab/>
+        <w:tab/>
+        <w:t xml:space="preserve">       To(Mary)  </w:t>
       </w:r>
       <w:r>
         <w:rPr>
